--- a/Doc/OpenGL講義 第07回.docx
+++ b/Doc/OpenGL講義 第07回.docx
@@ -74,7 +74,25 @@
         <w:rPr>
           <w:lang w:val="ja-JP"/>
         </w:rPr>
-        <w:t>フラグメントは光源の夢を見るか</w:t>
+        <w:t>フラグメントは</w:t>
+      </w:r>
+      <w:r>
+        <w:rPr>
+          <w:lang w:val="ja-JP"/>
+        </w:rPr>
+        <w:t>スポット</w:t>
+      </w:r>
+      <w:r>
+        <w:rPr>
+          <w:lang w:val="ja-JP"/>
+        </w:rPr>
+        <w:t>ライト</w:t>
+      </w:r>
+      <w:r>
+        <w:rPr>
+          <w:lang w:val="ja-JP"/>
+        </w:rPr>
+        <w:t>の夢を見るか</w:t>
       </w:r>
     </w:p>
     <w:p>
@@ -1538,7 +1556,13 @@
         <w:br/>
       </w:r>
       <w:r>
-        <w:t xml:space="preserve">  outColor.rgb += ambientLight.color;</w:t>
+        <w:t xml:space="preserve">  outColor.rgb += </w:t>
+      </w:r>
+      <w:r>
+        <w:t xml:space="preserve">vColor.rgb * </w:t>
+      </w:r>
+      <w:r>
+        <w:t>ambientLight.color;</w:t>
       </w:r>
       <w:r>
         <w:br/>
@@ -9711,7 +9735,15 @@
         <w:t>+</w:t>
       </w:r>
       <w:r>
-        <w:t xml:space="preserve">    deltaTime = 1.0f / 60.0f;</w:t>
+        <w:t xml:space="preserve">    deltaTime = </w:t>
+      </w:r>
+      <w:r>
+        <w:t>0.1</w:t>
+      </w:r>
+      <w:bookmarkStart w:id="0" w:name="_GoBack"/>
+      <w:bookmarkEnd w:id="0"/>
+      <w:r>
+        <w:t>f;</w:t>
       </w:r>
       <w:r>
         <w:br/>
@@ -11845,7 +11877,20 @@
         <w:rPr>
           <w:color w:val="FF0000"/>
         </w:rPr>
-        <w:t xml:space="preserve"> Simple.vert</w:t>
+        <w:t xml:space="preserve"> </w:t>
+      </w:r>
+      <w:r>
+        <w:rPr>
+          <w:color w:val="FF0000"/>
+          <w:highlight w:val="yellow"/>
+        </w:rPr>
+        <w:t>Simple</w:t>
+      </w:r>
+      <w:r>
+        <w:rPr>
+          <w:color w:val="FF0000"/>
+        </w:rPr>
+        <w:t>.vert</w:t>
       </w:r>
       <w:r>
         <w:rPr>
@@ -13005,7 +13050,20 @@
         <w:rPr>
           <w:color w:val="FF0000"/>
         </w:rPr>
-        <w:t xml:space="preserve"> Simple.</w:t>
+        <w:t xml:space="preserve"> </w:t>
+      </w:r>
+      <w:r>
+        <w:rPr>
+          <w:color w:val="FF0000"/>
+          <w:highlight w:val="yellow"/>
+        </w:rPr>
+        <w:t>Simple</w:t>
+      </w:r>
+      <w:r>
+        <w:rPr>
+          <w:color w:val="FF0000"/>
+        </w:rPr>
+        <w:t>.</w:t>
       </w:r>
       <w:r>
         <w:rPr>
@@ -14705,7 +14763,13 @@
         <w:t>+</w:t>
       </w:r>
       <w:r>
-        <w:t xml:space="preserve">      lightColor += pointLight.color[i] * cosTheta * power;</w:t>
+        <w:t xml:space="preserve">      lightColor += pointLight.color[i] * cosTheta * </w:t>
+      </w:r>
+      <w:r>
+        <w:t>intensity</w:t>
+      </w:r>
+      <w:r>
+        <w:t>;</w:t>
       </w:r>
       <w:r>
         <w:br/>
@@ -15920,7 +15984,25 @@
         <w:rPr>
           <w:rFonts w:hint="eastAsia"/>
         </w:rPr>
-        <w:t>を置き換える</w:t>
+        <w:t>を</w:t>
+      </w:r>
+      <w:r>
+        <w:rPr>
+          <w:rFonts w:hint="eastAsia"/>
+        </w:rPr>
+        <w:t>normal</w:t>
+      </w:r>
+      <w:r>
+        <w:rPr>
+          <w:rFonts w:hint="eastAsia"/>
+        </w:rPr>
+        <w:t>に書き</w:t>
+      </w:r>
+      <w:r>
+        <w:rPr>
+          <w:rFonts w:hint="eastAsia"/>
+        </w:rPr>
+        <w:t>換える</w:t>
       </w:r>
     </w:p>
     <w:p>
@@ -16088,6 +16170,55 @@
       </w:r>
       <w:r>
         <w:rPr>
+          <w:color w:val="0000FF"/>
+        </w:rPr>
+        <w:t>vec3</w:t>
+      </w:r>
+      <w:r>
+        <w:rPr>
+          <w:color w:val="0000FF"/>
+        </w:rPr>
+        <w:t xml:space="preserve"> </w:t>
+      </w:r>
+      <w:r>
+        <w:rPr>
+          <w:rFonts w:hint="eastAsia"/>
+        </w:rPr>
+        <w:t>normal</w:t>
+      </w:r>
+      <w:r>
+        <w:t xml:space="preserve"> = </w:t>
+      </w:r>
+      <w:r>
+        <w:rPr>
+          <w:color w:val="C45911" w:themeColor="accent2" w:themeShade="BF"/>
+        </w:rPr>
+        <w:t>normalize</w:t>
+      </w:r>
+      <w:r>
+        <w:t>(inNormal);</w:t>
+      </w:r>
+      <w:r>
+        <w:br/>
+      </w:r>
+      <w:r>
+        <w:rPr>
+          <w:color w:val="FF0000"/>
+        </w:rPr>
+        <w:br/>
+        <w:t xml:space="preserve"> </w:t>
+      </w:r>
+      <w:r>
+        <w:rPr>
+          <w:color w:val="FF0000"/>
+        </w:rPr>
+        <w:t xml:space="preserve"> </w:t>
+      </w:r>
+      <w:r>
+        <w:t xml:space="preserve">  </w:t>
+      </w:r>
+      <w:r>
+        <w:rPr>
           <w:color w:val="008000"/>
         </w:rPr>
         <w:t xml:space="preserve">// </w:t>
@@ -16097,7 +16228,7 @@
           <w:rFonts w:hint="eastAsia"/>
           <w:color w:val="008000"/>
         </w:rPr>
-        <w:t>指向性ライトの明るさを計算する</w:t>
+        <w:t>指向性ライトの明るさを計算</w:t>
       </w:r>
       <w:r>
         <w:rPr>
@@ -16233,7 +16364,7 @@
           <w:rFonts w:hint="eastAsia"/>
           <w:color w:val="008000"/>
         </w:rPr>
-        <w:t>ポイントライトの明るさを計算する</w:t>
+        <w:t>ポイントライトの明るさを計算</w:t>
       </w:r>
       <w:r>
         <w:rPr>
@@ -16603,7 +16734,13 @@
         <w:t xml:space="preserve"> </w:t>
       </w:r>
       <w:r>
-        <w:t xml:space="preserve">      lightColor += pointLight.color[i] * cosTheta * power;</w:t>
+        <w:t xml:space="preserve">      lightColor += pointLight.color[i] * cosTheta * </w:t>
+      </w:r>
+      <w:r>
+        <w:t>intensity</w:t>
+      </w:r>
+      <w:r>
+        <w:t>;</w:t>
       </w:r>
       <w:r>
         <w:br/>
@@ -16753,7 +16890,13 @@
         <w:t xml:space="preserve"> </w:t>
       </w:r>
       <w:r>
-        <w:t>lightColor += pointLight.color[i] * cosTheta * power;</w:t>
+        <w:t xml:space="preserve">lightColor += pointLight.color[i] * cosTheta * </w:t>
+      </w:r>
+      <w:r>
+        <w:t>intensity</w:t>
+      </w:r>
+      <w:r>
+        <w:t>;</w:t>
       </w:r>
       <w:r>
         <w:br/>
@@ -16786,6 +16929,81 @@
           <w:rFonts w:hint="eastAsia"/>
           <w:color w:val="FF0000"/>
         </w:rPr>
+        <w:t>+</w:t>
+      </w:r>
+      <w:r>
+        <w:rPr>
+          <w:rFonts w:hint="eastAsia"/>
+          <w:color w:val="FF0000"/>
+        </w:rPr>
+        <w:t xml:space="preserve">　　</w:t>
+      </w:r>
+      <w:r>
+        <w:rPr>
+          <w:color w:val="008000"/>
+        </w:rPr>
+        <w:t xml:space="preserve">// </w:t>
+      </w:r>
+      <w:r>
+        <w:rPr>
+          <w:rFonts w:hint="eastAsia"/>
+          <w:color w:val="008000"/>
+        </w:rPr>
+        <w:t>アンビエント</w:t>
+      </w:r>
+      <w:r>
+        <w:rPr>
+          <w:rFonts w:hint="eastAsia"/>
+          <w:color w:val="008000"/>
+        </w:rPr>
+        <w:t>ライトの明るさを計算</w:t>
+      </w:r>
+      <w:r>
+        <w:rPr>
+          <w:color w:val="008000"/>
+        </w:rPr>
+        <w:t>.</w:t>
+      </w:r>
+      <w:r>
+        <w:rPr>
+          <w:color w:val="FF0000"/>
+        </w:rPr>
+        <w:br/>
+      </w:r>
+      <w:r>
+        <w:rPr>
+          <w:rFonts w:hint="eastAsia"/>
+          <w:color w:val="FF0000"/>
+        </w:rPr>
+        <w:t>+</w:t>
+      </w:r>
+      <w:r>
+        <w:t xml:space="preserve"> </w:t>
+      </w:r>
+      <w:r>
+        <w:t xml:space="preserve"> lightColor += ambientLight.color;</w:t>
+      </w:r>
+      <w:r>
+        <w:br/>
+      </w:r>
+      <w:r>
+        <w:rPr>
+          <w:rFonts w:hint="eastAsia"/>
+          <w:color w:val="FF0000"/>
+        </w:rPr>
+        <w:t>+</w:t>
+      </w:r>
+      <w:r>
+        <w:rPr>
+          <w:color w:val="FF0000"/>
+        </w:rPr>
+        <w:br/>
+      </w:r>
+      <w:r>
+        <w:rPr>
+          <w:rFonts w:hint="eastAsia"/>
+          <w:color w:val="FF0000"/>
+        </w:rPr>
         <w:t xml:space="preserve">　</w:t>
       </w:r>
       <w:r>
@@ -16824,19 +17042,6 @@
       </w:r>
       <w:r>
         <w:t>;</w:t>
-      </w:r>
-      <w:r>
-        <w:br/>
-      </w:r>
-      <w:r>
-        <w:rPr>
-          <w:rFonts w:hint="eastAsia"/>
-          <w:color w:val="FF0000"/>
-        </w:rPr>
-        <w:t>+</w:t>
-      </w:r>
-      <w:r>
-        <w:t xml:space="preserve">  fragColor.rgb += ambientLight.color;</w:t>
       </w:r>
       <w:r>
         <w:br/>
@@ -16895,13 +17100,7 @@
         <w:t>どの部分に注目して</w:t>
       </w:r>
       <w:r>
-        <w:t>計算を行うかが違うだけ</w:t>
-      </w:r>
-      <w:r>
-        <w:t>なの</w:t>
-      </w:r>
-      <w:r>
-        <w:t>で、</w:t>
+        <w:t>計算を行うかが違うだけで、</w:t>
       </w:r>
       <w:r>
         <w:t>明るさの</w:t>
@@ -16910,22 +17109,37 @@
         <w:t>計算式</w:t>
       </w:r>
       <w:r>
-        <w:t>は変わりません。だ</w:t>
+        <w:t>は同じです</w:t>
+      </w:r>
+      <w:r>
+        <w:t>。だ</w:t>
       </w:r>
       <w:r>
         <w:t>から、</w:t>
       </w:r>
       <w:r>
-        <w:t>プログラムを</w:t>
-      </w:r>
-      <w:r>
-        <w:t>コピー</w:t>
-      </w:r>
-      <w:r>
-        <w:rPr>
-          <w:rFonts w:hint="eastAsia"/>
-        </w:rPr>
-        <w:t>するだけでほぼ完成するんですね。</w:t>
+        <w:t>コピーし</w:t>
+      </w:r>
+      <w:r>
+        <w:rPr>
+          <w:rFonts w:hint="eastAsia"/>
+        </w:rPr>
+        <w:t>た</w:t>
+      </w:r>
+      <w:r>
+        <w:t>プログラムを少</w:t>
+      </w:r>
+      <w:r>
+        <w:t>し</w:t>
+      </w:r>
+      <w:r>
+        <w:t>変更するだけで</w:t>
+      </w:r>
+      <w:r>
+        <w:rPr>
+          <w:rFonts w:hint="eastAsia"/>
+        </w:rPr>
+        <w:t>完成するんですね。</w:t>
       </w:r>
     </w:p>
     <w:p>
@@ -19288,6 +19502,60 @@
       </w:r>
       <w:r>
         <w:rPr>
+          <w:color w:val="FF0000"/>
+        </w:rPr>
+        <w:t xml:space="preserve"> </w:t>
+      </w:r>
+      <w:r>
+        <w:rPr>
+          <w:rFonts w:hint="eastAsia"/>
+          <w:color w:val="FF0000"/>
+        </w:rPr>
+        <w:t xml:space="preserve">　　</w:t>
+      </w:r>
+      <w:r>
+        <w:rPr>
+          <w:color w:val="008000"/>
+        </w:rPr>
+        <w:t xml:space="preserve">// </w:t>
+      </w:r>
+      <w:r>
+        <w:rPr>
+          <w:rFonts w:hint="eastAsia"/>
+          <w:color w:val="008000"/>
+        </w:rPr>
+        <w:t>アンビエントライトの明るさを計算</w:t>
+      </w:r>
+      <w:r>
+        <w:rPr>
+          <w:color w:val="008000"/>
+        </w:rPr>
+        <w:t>.</w:t>
+      </w:r>
+      <w:r>
+        <w:rPr>
+          <w:color w:val="FF0000"/>
+        </w:rPr>
+        <w:br/>
+        <w:t xml:space="preserve"> </w:t>
+      </w:r>
+      <w:r>
+        <w:t xml:space="preserve"> </w:t>
+      </w:r>
+      <w:r>
+        <w:t xml:space="preserve"> lightColor += ambientLight.color;</w:t>
+      </w:r>
+      <w:r>
+        <w:br/>
+      </w:r>
+      <w:r>
+        <w:rPr>
+          <w:color w:val="FF0000"/>
+        </w:rPr>
+        <w:br/>
+      </w:r>
+      <w:r>
+        <w:rPr>
           <w:rFonts w:hint="eastAsia"/>
           <w:color w:val="FF0000"/>
         </w:rPr>
@@ -19325,18 +19593,6 @@
       </w:r>
       <w:r>
         <w:t>= lightColor;</w:t>
-      </w:r>
-      <w:r>
-        <w:br/>
-      </w:r>
-      <w:r>
-        <w:rPr>
-          <w:color w:val="FF0000"/>
-        </w:rPr>
-        <w:t xml:space="preserve"> </w:t>
-      </w:r>
-      <w:r>
-        <w:t xml:space="preserve">  fragColor.rgb += ambientLight.color;</w:t>
       </w:r>
       <w:r>
         <w:br/>
@@ -19464,7 +19720,19 @@
         <w:rPr>
           <w:rFonts w:hint="eastAsia"/>
         </w:rPr>
-        <w:t>を結ぶベクトルとライトの方向がなす角θ」のコサインです</w:t>
+        <w:t>を結ぶベクトルと</w:t>
+      </w:r>
+      <w:r>
+        <w:rPr>
+          <w:rFonts w:hint="eastAsia"/>
+        </w:rPr>
+        <w:t>、</w:t>
+      </w:r>
+      <w:r>
+        <w:rPr>
+          <w:rFonts w:hint="eastAsia"/>
+        </w:rPr>
+        <w:t>ライトの方向がなす角θ」のコサインです</w:t>
       </w:r>
       <w:r>
         <w:rPr>
@@ -19482,6 +19750,7 @@
         <w:rPr>
           <w:rFonts w:hint="eastAsia"/>
         </w:rPr>
+        <w:lastRenderedPageBreak/>
         <w:t>単位ベクトルのなす角の</w:t>
       </w:r>
       <w:r>
@@ -19506,35 +19775,169 @@
         <w:rPr>
           <w:rFonts w:hint="eastAsia"/>
         </w:rPr>
-        <w:t>この値が放射角</w:t>
-      </w:r>
-      <w:r>
-        <w:rPr>
-          <w:rFonts w:hint="eastAsia"/>
-        </w:rPr>
-        <w:t>のコサイン</w:t>
-      </w:r>
-      <w:r>
-        <w:lastRenderedPageBreak/>
-        <w:t>(spotLight.dirAndCutOff[</w:t>
-      </w:r>
-      <w:r>
-        <w:t>i</w:t>
-      </w:r>
-      <w:r>
-        <w:t>].w</w:t>
-      </w:r>
-      <w:r>
-        <w:t>に格納されています</w:t>
+        <w:t>ライトの方向は</w:t>
+      </w:r>
+      <w:r>
+        <w:rPr>
+          <w:rFonts w:hint="eastAsia"/>
+        </w:rPr>
+        <w:t>dirAndCutOff</w:t>
+      </w:r>
+      <w:r>
+        <w:rPr>
+          <w:rFonts w:hint="eastAsia"/>
+        </w:rPr>
+        <w:t>の</w:t>
+      </w:r>
+      <w:r>
+        <w:rPr>
+          <w:rFonts w:hint="eastAsia"/>
+        </w:rPr>
+        <w:t>xyz</w:t>
+      </w:r>
+      <w:r>
+        <w:rPr>
+          <w:rFonts w:hint="eastAsia"/>
+        </w:rPr>
+        <w:t>要素に格納されているので、この部分だけを取り出しています。この値が放射角のコサイン</w:t>
+      </w:r>
+      <w:r>
+        <w:t>(dirAndCutOff</w:t>
+      </w:r>
+      <w:r>
+        <w:t>の</w:t>
+      </w:r>
+      <w:r>
+        <w:t>w</w:t>
+      </w:r>
+      <w:r>
+        <w:t>要素に格納されています</w:t>
       </w:r>
       <w:r>
         <w:t>)</w:t>
       </w:r>
       <w:r>
-        <w:t>より小さく</w:t>
-      </w:r>
-      <w:r>
-        <w:t>なったら、光が当たらなくなります。</w:t>
+        <w:t>より小さくなったら、光が当たらなくなります。なお、</w:t>
+      </w:r>
+      <w:r>
+        <w:rPr>
+          <w:rFonts w:hint="eastAsia"/>
+        </w:rPr>
+        <w:t>ここで使っている「変数</w:t>
+      </w:r>
+      <w:r>
+        <w:rPr>
+          <w:rFonts w:hint="eastAsia"/>
+        </w:rPr>
+        <w:t>.xyz</w:t>
+      </w:r>
+      <w:r>
+        <w:rPr>
+          <w:rFonts w:hint="eastAsia"/>
+        </w:rPr>
+        <w:t>」のような書き方は</w:t>
+      </w:r>
+      <w:r>
+        <w:rPr>
+          <w:rFonts w:hint="eastAsia"/>
+        </w:rPr>
+        <w:t>GLSL</w:t>
+      </w:r>
+      <w:r>
+        <w:rPr>
+          <w:rFonts w:hint="eastAsia"/>
+        </w:rPr>
+        <w:t>の</w:t>
+      </w:r>
+      <w:r>
+        <w:rPr>
+          <w:rFonts w:hint="eastAsia"/>
+        </w:rPr>
+        <w:t>ベクトル型が持つ</w:t>
+      </w:r>
+      <w:r>
+        <w:rPr>
+          <w:rFonts w:hint="eastAsia"/>
+        </w:rPr>
+        <w:t>機能で</w:t>
+      </w:r>
+      <w:r>
+        <w:rPr>
+          <w:rFonts w:hint="eastAsia"/>
+        </w:rPr>
+        <w:t>す。この機能を使うと、ベクトル型に含まれる要素を最大</w:t>
+      </w:r>
+      <w:r>
+        <w:rPr>
+          <w:rFonts w:hint="eastAsia"/>
+        </w:rPr>
+        <w:t>4</w:t>
+      </w:r>
+      <w:r>
+        <w:rPr>
+          <w:rFonts w:hint="eastAsia"/>
+        </w:rPr>
+        <w:t>個まで好きな順序で並び替えて</w:t>
+      </w:r>
+      <w:r>
+        <w:rPr>
+          <w:rFonts w:hint="eastAsia"/>
+        </w:rPr>
+        <w:t>float, vec2, vec3, vec4</w:t>
+      </w:r>
+      <w:r>
+        <w:rPr>
+          <w:rFonts w:hint="eastAsia"/>
+        </w:rPr>
+        <w:t>の値を作り出すことができます。「変数</w:t>
+      </w:r>
+      <w:r>
+        <w:rPr>
+          <w:rFonts w:hint="eastAsia"/>
+        </w:rPr>
+        <w:t>.zz</w:t>
+      </w:r>
+      <w:r>
+        <w:rPr>
+          <w:rFonts w:hint="eastAsia"/>
+        </w:rPr>
+        <w:t>」や「変数</w:t>
+      </w:r>
+      <w:r>
+        <w:rPr>
+          <w:rFonts w:hint="eastAsia"/>
+        </w:rPr>
+        <w:t>.zyx</w:t>
+      </w:r>
+      <w:r>
+        <w:rPr>
+          <w:rFonts w:hint="eastAsia"/>
+        </w:rPr>
+        <w:t>」のようなことができるわけですね。上のプログラムでは、この機能を使って</w:t>
+      </w:r>
+      <w:r>
+        <w:rPr>
+          <w:rFonts w:hint="eastAsia"/>
+        </w:rPr>
+        <w:t>xyz</w:t>
+      </w:r>
+      <w:r>
+        <w:rPr>
+          <w:rFonts w:hint="eastAsia"/>
+        </w:rPr>
+        <w:t>要素を</w:t>
+      </w:r>
+      <w:r>
+        <w:rPr>
+          <w:rFonts w:hint="eastAsia"/>
+        </w:rPr>
+        <w:t>vec3</w:t>
+      </w:r>
+      <w:r>
+        <w:rPr>
+          <w:rFonts w:hint="eastAsia"/>
+        </w:rPr>
+        <w:t>型として取り出しています。</w:t>
       </w:r>
       <w:r>
         <w:br/>
@@ -24623,9 +25026,6 @@
         <w:t>。</w:t>
       </w:r>
       <w:r>
-        <w:br/>
-      </w:r>
-      <w:r>
         <w:rPr>
           <w:rFonts w:hint="eastAsia"/>
         </w:rPr>
@@ -24659,10 +25059,10 @@
         <w:rPr>
           <w:rFonts w:hint="eastAsia"/>
         </w:rPr>
-        <w:t>つの引数を受け取ります。</w:t>
-      </w:r>
-      <w:r>
-        <w:t>そして、</w:t>
+        <w:t>つの引数を受け取り</w:t>
+      </w:r>
+      <w:r>
+        <w:t>、</w:t>
       </w:r>
       <w:r>
         <w:rPr>
@@ -24725,7 +25125,43 @@
         <w:rPr>
           <w:rFonts w:hint="eastAsia"/>
         </w:rPr>
-        <w:t>が取りうる値です。</w:t>
+        <w:t>の</w:t>
+      </w:r>
+      <w:r>
+        <w:rPr>
+          <w:rFonts w:hint="eastAsia"/>
+        </w:rPr>
+        <w:t>取りうる値です。</w:t>
+      </w:r>
+      <w:r>
+        <w:t>edge0</w:t>
+      </w:r>
+      <w:r>
+        <w:t>から</w:t>
+      </w:r>
+      <w:r>
+        <w:rPr>
+          <w:rFonts w:hint="eastAsia"/>
+        </w:rPr>
+        <w:t>edge1</w:t>
+      </w:r>
+      <w:r>
+        <w:rPr>
+          <w:rFonts w:hint="eastAsia"/>
+        </w:rPr>
+        <w:t>にかけて、徐々に数値が</w:t>
+      </w:r>
+      <w:r>
+        <w:rPr>
+          <w:rFonts w:hint="eastAsia"/>
+        </w:rPr>
+        <w:t>1</w:t>
+      </w:r>
+      <w:r>
+        <w:rPr>
+          <w:rFonts w:hint="eastAsia"/>
+        </w:rPr>
+        <w:t>に近づいているのが分かりますね。</w:t>
       </w:r>
     </w:p>
     <w:p>
@@ -24739,8 +25175,8 @@
         </w:rPr>
         <w:drawing>
           <wp:inline distT="0" distB="0" distL="0" distR="0">
-            <wp:extent cx="2023782" cy="2235222"/>
-            <wp:effectExtent l="0" t="0" r="0" b="0"/>
+            <wp:extent cx="1793631" cy="1981025"/>
+            <wp:effectExtent l="0" t="0" r="0" b="635"/>
             <wp:docPr id="5" name="図 5"/>
             <wp:cNvGraphicFramePr>
               <a:graphicFrameLocks xmlns:a="http://schemas.openxmlformats.org/drawingml/2006/main" noChangeAspect="1"/>
@@ -24767,7 +25203,7 @@
                   <pic:spPr>
                     <a:xfrm>
                       <a:off x="0" y="0"/>
-                      <a:ext cx="2041554" cy="2254851"/>
+                      <a:ext cx="1818557" cy="2008555"/>
                     </a:xfrm>
                     <a:prstGeom prst="rect">
                       <a:avLst/>
@@ -24916,10 +25352,62 @@
         <w:rPr>
           <w:rFonts w:hint="eastAsia"/>
         </w:rPr>
-        <w:t>にあたります。</w:t>
+        <w:t>にあたります</w:t>
+      </w:r>
+      <w:r>
+        <w:rPr>
+          <w:rFonts w:hint="eastAsia"/>
+        </w:rPr>
+        <w:t>。フラグメントが</w:t>
+      </w:r>
+      <w:r>
+        <w:rPr>
+          <w:rFonts w:hint="eastAsia"/>
+        </w:rPr>
+        <w:t>ライトの方向から</w:t>
+      </w:r>
+      <w:r>
+        <w:rPr>
+          <w:rFonts w:hint="eastAsia"/>
+        </w:rPr>
+        <w:t>edge1</w:t>
+      </w:r>
+      <w:r>
+        <w:rPr>
+          <w:rFonts w:hint="eastAsia"/>
+        </w:rPr>
+        <w:t>度を超えた位置にある場合、その位置が</w:t>
+      </w:r>
+      <w:r>
+        <w:rPr>
+          <w:rFonts w:hint="eastAsia"/>
+        </w:rPr>
+        <w:t>edge0</w:t>
+      </w:r>
+      <w:r>
+        <w:rPr>
+          <w:rFonts w:hint="eastAsia"/>
+        </w:rPr>
+        <w:t>度に近いほど明るさが弱まり、</w:t>
+      </w:r>
+      <w:r>
+        <w:rPr>
+          <w:rFonts w:hint="eastAsia"/>
+        </w:rPr>
+        <w:t>edge0</w:t>
+      </w:r>
+      <w:r>
+        <w:rPr>
+          <w:rFonts w:hint="eastAsia"/>
+        </w:rPr>
+        <w:t>度より外側には全く光が当たりません。</w:t>
       </w:r>
     </w:p>
     <w:p>
+      <w:r>
+        <w:lastRenderedPageBreak/>
+        <w:t>ところで、</w:t>
+      </w:r>
       <w:r>
         <w:t>u</w:t>
       </w:r>
@@ -25001,7 +25489,6 @@
         <w:rPr>
           <w:color w:val="0000FF"/>
         </w:rPr>
-        <w:lastRenderedPageBreak/>
         <w:t xml:space="preserve">　</w:t>
       </w:r>
       <w:r>
@@ -25756,229 +26243,6 @@
         <w:t xml:space="preserve"> </w:t>
       </w:r>
       <w:r>
-        <w:rPr>
-          <w:color w:val="008000"/>
-        </w:rPr>
-        <w:t>//</w:t>
-      </w:r>
-      <w:r>
-        <w:rPr>
-          <w:rFonts w:hint="eastAsia"/>
-          <w:color w:val="008000"/>
-        </w:rPr>
-        <w:t>ライトの設定</w:t>
-      </w:r>
-      <w:r>
-        <w:rPr>
-          <w:color w:val="008000"/>
-        </w:rPr>
-        <w:t>.</w:t>
-      </w:r>
-      <w:r>
-        <w:br/>
-      </w:r>
-      <w:r>
-        <w:rPr>
-          <w:color w:val="FF0000"/>
-        </w:rPr>
-        <w:t xml:space="preserve"> </w:t>
-      </w:r>
-      <w:r>
-        <w:rPr>
-          <w:color w:val="0000FF"/>
-        </w:rPr>
-        <w:t>const</w:t>
-      </w:r>
-      <w:r>
-        <w:t xml:space="preserve"> glm::</w:t>
-      </w:r>
-      <w:r>
-        <w:rPr>
-          <w:color w:val="2B91AF"/>
-        </w:rPr>
-        <w:t>vec3</w:t>
-      </w:r>
-      <w:r>
-        <w:t xml:space="preserve"> </w:t>
-      </w:r>
-      <w:r>
-        <w:rPr>
-          <w:rFonts w:hint="eastAsia"/>
-        </w:rPr>
-        <w:t>amb</w:t>
-      </w:r>
-      <w:r>
-        <w:t>LightCol = glm::</w:t>
-      </w:r>
-      <w:r>
-        <w:rPr>
-          <w:color w:val="2B91AF"/>
-        </w:rPr>
-        <w:t>vec3</w:t>
-      </w:r>
-      <w:r>
-        <w:t>(</w:t>
-      </w:r>
-      <w:r>
-        <w:rPr>
-          <w:rFonts w:hint="eastAsia"/>
-        </w:rPr>
-        <w:t>0</w:t>
-      </w:r>
-      <w:r>
-        <w:t xml:space="preserve">.05f, 0.1f, 0.1f); </w:t>
-      </w:r>
-      <w:r>
-        <w:rPr>
-          <w:color w:val="008000"/>
-        </w:rPr>
-        <w:t xml:space="preserve">// </w:t>
-      </w:r>
-      <w:r>
-        <w:rPr>
-          <w:color w:val="008000"/>
-        </w:rPr>
-        <w:t>環境光の色</w:t>
-      </w:r>
-      <w:r>
-        <w:rPr>
-          <w:rFonts w:hint="eastAsia"/>
-          <w:color w:val="008000"/>
-        </w:rPr>
-        <w:t>.</w:t>
-      </w:r>
-      <w:r>
-        <w:br/>
-      </w:r>
-      <w:r>
-        <w:rPr>
-          <w:color w:val="FF0000"/>
-        </w:rPr>
-        <w:t xml:space="preserve"> </w:t>
-      </w:r>
-      <w:r>
-        <w:rPr>
-          <w:color w:val="0000FF"/>
-        </w:rPr>
-        <w:t>const</w:t>
-      </w:r>
-      <w:r>
-        <w:t xml:space="preserve"> glm::</w:t>
-      </w:r>
-      <w:r>
-        <w:rPr>
-          <w:color w:val="2B91AF"/>
-        </w:rPr>
-        <w:t>vec3</w:t>
-      </w:r>
-      <w:r>
-        <w:t xml:space="preserve"> dirLightDir = glm::normalize(glm::</w:t>
-      </w:r>
-      <w:r>
-        <w:rPr>
-          <w:color w:val="2B91AF"/>
-        </w:rPr>
-        <w:t>vec3</w:t>
-      </w:r>
-      <w:r>
-        <w:t xml:space="preserve">(5,-2,-2)); </w:t>
-      </w:r>
-      <w:r>
-        <w:rPr>
-          <w:color w:val="008000"/>
-        </w:rPr>
-        <w:t xml:space="preserve">// </w:t>
-      </w:r>
-      <w:r>
-        <w:rPr>
-          <w:color w:val="008000"/>
-        </w:rPr>
-        <w:t>指向性ライトの方向</w:t>
-      </w:r>
-      <w:r>
-        <w:rPr>
-          <w:rFonts w:hint="eastAsia"/>
-          <w:color w:val="008000"/>
-        </w:rPr>
-        <w:t>.</w:t>
-      </w:r>
-      <w:r>
-        <w:br/>
-      </w:r>
-      <w:r>
-        <w:rPr>
-          <w:color w:val="FF0000"/>
-        </w:rPr>
-        <w:t xml:space="preserve"> </w:t>
-      </w:r>
-      <w:r>
-        <w:rPr>
-          <w:color w:val="0000FF"/>
-        </w:rPr>
-        <w:t>const</w:t>
-      </w:r>
-      <w:r>
-        <w:t xml:space="preserve"> glm::</w:t>
-      </w:r>
-      <w:r>
-        <w:rPr>
-          <w:color w:val="2B91AF"/>
-        </w:rPr>
-        <w:t>vec3</w:t>
-      </w:r>
-      <w:r>
-        <w:t xml:space="preserve"> dirLightCol = glm::</w:t>
-      </w:r>
-      <w:r>
-        <w:rPr>
-          <w:color w:val="2B91AF"/>
-        </w:rPr>
-        <w:t>vec3</w:t>
-      </w:r>
-      <w:r>
-        <w:t>(</w:t>
-      </w:r>
-      <w:r>
-        <w:rPr>
-          <w:rFonts w:hint="eastAsia"/>
-        </w:rPr>
-        <w:t>1</w:t>
-      </w:r>
-      <w:r>
-        <w:t xml:space="preserve">.0f, 1.0f, 1.0f); </w:t>
-      </w:r>
-      <w:r>
-        <w:rPr>
-          <w:color w:val="008000"/>
-        </w:rPr>
-        <w:t xml:space="preserve">// </w:t>
-      </w:r>
-      <w:r>
-        <w:rPr>
-          <w:color w:val="008000"/>
-        </w:rPr>
-        <w:t>指向性ライトの色</w:t>
-      </w:r>
-      <w:r>
-        <w:rPr>
-          <w:rFonts w:hint="eastAsia"/>
-          <w:color w:val="008000"/>
-        </w:rPr>
-        <w:t>.</w:t>
-      </w:r>
-      <w:r>
-        <w:rPr>
-          <w:color w:val="008000"/>
-        </w:rPr>
-        <w:br/>
-      </w:r>
-      <w:r>
-        <w:rPr>
-          <w:color w:val="FF0000"/>
-        </w:rPr>
-        <w:t xml:space="preserve"> </w:t>
-      </w:r>
-      <w:r>
         <w:t>glm::</w:t>
       </w:r>
       <w:r>
@@ -26433,12 +26697,7 @@
         <w:t>に変わっていることに注意しましょう。</w:t>
       </w:r>
       <w:r>
-        <w:t>位置と内側の</w:t>
-      </w:r>
-      <w:bookmarkStart w:id="0" w:name="_GoBack"/>
-      <w:bookmarkEnd w:id="0"/>
-      <w:r>
-        <w:t>放射角がまとめてあるので</w:t>
+        <w:t>位置と内側の放射角がまとめてあるので</w:t>
       </w:r>
       <w:r>
         <w:t>理解しにくい</w:t>
@@ -27561,7 +27820,7 @@
         <w:bCs/>
         <w:noProof/>
       </w:rPr>
-      <w:t>29</w:t>
+      <w:t>21</w:t>
     </w:r>
     <w:r>
       <w:rPr>
